--- a/SageDewdney/The.Environmental.Costs.of.Fracking.docx
+++ b/SageDewdney/The.Environmental.Costs.of.Fracking.docx
@@ -31,6 +31,7 @@
           <w:szCs w:val="22"/>
         </w:rPr>
       </w:pPr>
+      <w:commentRangeStart w:id="0"/>
       <w:r>
         <w:rPr>
           <w:rFonts w:ascii="Helvetica" w:hAnsi="Helvetica" w:cs="Helvetica"/>
@@ -39,7 +40,26 @@
           <w:sz w:val="32"/>
           <w:szCs w:val="22"/>
         </w:rPr>
-        <w:t>The Environmental Costs of Fracking</w:t>
+        <w:t xml:space="preserve">The Environmental Costs of </w:t>
+      </w:r>
+      <w:proofErr w:type="spellStart"/>
+      <w:r>
+        <w:rPr>
+          <w:rFonts w:ascii="Helvetica" w:hAnsi="Helvetica" w:cs="Helvetica"/>
+          <w:b/>
+          <w:iCs/>
+          <w:sz w:val="32"/>
+          <w:szCs w:val="22"/>
+        </w:rPr>
+        <w:t>Fracking</w:t>
+      </w:r>
+      <w:commentRangeEnd w:id="0"/>
+      <w:proofErr w:type="spellEnd"/>
+      <w:r>
+        <w:rPr>
+          <w:rStyle w:val="CommentReference"/>
+        </w:rPr>
+        <w:commentReference w:id="0"/>
       </w:r>
     </w:p>
     <w:p>
@@ -291,6 +311,8 @@
           <w:szCs w:val="22"/>
         </w:rPr>
       </w:pPr>
+      <w:bookmarkStart w:id="1" w:name="_GoBack"/>
+      <w:bookmarkEnd w:id="1"/>
     </w:p>
     <w:p>
       <w:pPr>
@@ -433,7 +455,16 @@
           <w:sz w:val="22"/>
           <w:szCs w:val="22"/>
         </w:rPr>
-        <w:t xml:space="preserve">  In short, most of our daily lives are dependent upon this limited resource in some way.  In more recent times, a new method of acquiring crude oil called fracking is gaining popularity.  It offers several distinct advantages; prominent among them fracking allows large previously untapped deposits of oil to be mined.  The increase development and implementation of fracking technology could raise the US GDP by 4%.</w:t>
+        <w:t xml:space="preserve">  In short, most of our daily lives are dependent upon this limited resource in some way.  In more recent times, a new method of acquiring crude oil called fracking is gaining popularity.  It offers several distinct advantages; prominent among them fracking allows large previously untapped deposits of oil to be mined.  The increase development and implementation of fracking technology could raise the </w:t>
+      </w:r>
+      <w:commentRangeStart w:id="2"/>
+      <w:r>
+        <w:rPr>
+          <w:rFonts w:ascii="Helvetica" w:hAnsi="Helvetica" w:cs="Helvetica"/>
+          <w:sz w:val="22"/>
+          <w:szCs w:val="22"/>
+        </w:rPr>
+        <w:t>US GDP by 4%.</w:t>
       </w:r>
       <w:r>
         <w:rPr>
@@ -444,6 +475,13 @@
         </w:rPr>
         <w:footnoteReference w:id="4"/>
       </w:r>
+      <w:commentRangeEnd w:id="2"/>
+      <w:r>
+        <w:rPr>
+          <w:rStyle w:val="CommentReference"/>
+        </w:rPr>
+        <w:commentReference w:id="2"/>
+      </w:r>
     </w:p>
     <w:p>
       <w:pPr>
@@ -525,6 +563,7 @@
       <w:r>
         <w:rPr>
           <w:rFonts w:ascii="Helvetica" w:hAnsi="Helvetica" w:cs="Helvetica"/>
+          <w:noProof/>
           <w:sz w:val="22"/>
           <w:szCs w:val="22"/>
         </w:rPr>
@@ -564,7 +603,7 @@
                     </pic:cNvPicPr>
                   </pic:nvPicPr>
                   <pic:blipFill>
-                    <a:blip r:embed="rId8">
+                    <a:blip r:embed="rId9">
                       <a:extLst>
                         <a:ext uri="{28A0092B-C50C-407E-A947-70E740481C1C}">
                           <a14:useLocalDpi xmlns:a14="http://schemas.microsoft.com/office/drawing/2010/main" val="0"/>
@@ -1548,6 +1587,7 @@
           <w:vertAlign w:val="superscript"/>
         </w:rPr>
       </w:pPr>
+      <w:commentRangeStart w:id="3"/>
       <w:r>
         <w:rPr>
           <w:rFonts w:ascii="Helvetica" w:hAnsi="Helvetica" w:cs="Helvetica"/>
@@ -1579,7 +1619,22 @@
           <w:sz w:val="22"/>
           <w:szCs w:val="22"/>
         </w:rPr>
-        <w:t xml:space="preserve"> Many of the basins located under transboundary aquifers are found in areas where water is already scarce and companies hoping to drill through these aquifers risk contaminating or destroying water supplies used by millions of people.</w:t>
+        <w:t xml:space="preserve"> </w:t>
+      </w:r>
+      <w:commentRangeEnd w:id="3"/>
+      <w:r>
+        <w:rPr>
+          <w:rStyle w:val="CommentReference"/>
+        </w:rPr>
+        <w:commentReference w:id="3"/>
+      </w:r>
+      <w:r>
+        <w:rPr>
+          <w:rFonts w:ascii="Helvetica" w:hAnsi="Helvetica" w:cs="Helvetica"/>
+          <w:sz w:val="22"/>
+          <w:szCs w:val="22"/>
+        </w:rPr>
+        <w:t>Many of the basins located under transboundary aquifers are found in areas where water is already scarce and companies hoping to drill through these aquifers risk contaminating or destroying water supplies used by millions of people.</w:t>
       </w:r>
       <w:r>
         <w:rPr>
@@ -1800,7 +1855,7 @@
                     </pic:cNvPicPr>
                   </pic:nvPicPr>
                   <pic:blipFill>
-                    <a:blip r:embed="rId9">
+                    <a:blip r:embed="rId10">
                       <a:extLst>
                         <a:ext uri="{28A0092B-C50C-407E-A947-70E740481C1C}">
                           <a14:useLocalDpi xmlns:a14="http://schemas.microsoft.com/office/drawing/2010/main" val="0"/>
@@ -2197,8 +2252,6 @@
         </w:rPr>
         <w:t xml:space="preserve">  </w:t>
       </w:r>
-      <w:bookmarkStart w:id="0" w:name="_GoBack"/>
-      <w:bookmarkEnd w:id="0"/>
       <w:r>
         <w:rPr>
           <w:rFonts w:ascii="Helvetica" w:hAnsi="Helvetica" w:cs="Helvetica"/>
@@ -2246,9 +2299,9 @@
       </w:r>
     </w:p>
     <w:sectPr>
-      <w:headerReference w:type="even" r:id="rId10"/>
-      <w:headerReference w:type="default" r:id="rId11"/>
-      <w:headerReference w:type="first" r:id="rId12"/>
+      <w:headerReference w:type="even" r:id="rId11"/>
+      <w:headerReference w:type="default" r:id="rId12"/>
+      <w:headerReference w:type="first" r:id="rId13"/>
       <w:pgSz w:w="12240" w:h="15840"/>
       <w:pgMar w:top="1440" w:right="1800" w:bottom="1440" w:left="1800" w:header="720" w:footer="720" w:gutter="0"/>
       <w:cols w:space="720"/>
@@ -2257,6 +2310,98 @@
     </w:sectPr>
   </w:body>
 </w:document>
+</file>
+
+<file path=word/comments.xml><?xml version="1.0" encoding="utf-8"?>
+<w:comments xmlns:wpc="http://schemas.microsoft.com/office/word/2010/wordprocessingCanvas" xmlns:mo="http://schemas.microsoft.com/office/mac/office/2008/main" xmlns:mc="http://schemas.openxmlformats.org/markup-compatibility/2006" xmlns:mv="urn:schemas-microsoft-com:mac:vml" xmlns:o="urn:schemas-microsoft-com:office:office" xmlns:r="http://schemas.openxmlformats.org/officeDocument/2006/relationships" xmlns:m="http://schemas.openxmlformats.org/officeDocument/2006/math" xmlns:v="urn:schemas-microsoft-com:vml" xmlns:wp14="http://schemas.microsoft.com/office/word/2010/wordprocessingDrawing" xmlns:wp="http://schemas.openxmlformats.org/drawingml/2006/wordprocessingDrawing" xmlns:w10="urn:schemas-microsoft-com:office:word" xmlns:w="http://schemas.openxmlformats.org/wordprocessingml/2006/main" xmlns:w14="http://schemas.microsoft.com/office/word/2010/wordml" xmlns:wpg="http://schemas.microsoft.com/office/word/2010/wordprocessingGroup" xmlns:wpi="http://schemas.microsoft.com/office/word/2010/wordprocessingInk" xmlns:wne="http://schemas.microsoft.com/office/word/2006/wordml" xmlns:wps="http://schemas.microsoft.com/office/word/2010/wordprocessingShape" mc:Ignorable="w14 wp14">
+  <w:comment w:id="0" w:author="Aaron Lutzker" w:date="2016-03-08T07:54:00Z" w:initials="AL">
+    <w:p>
+      <w:pPr>
+        <w:pStyle w:val="CommentText"/>
+      </w:pPr>
+      <w:r>
+        <w:rPr>
+          <w:rStyle w:val="CommentReference"/>
+        </w:rPr>
+        <w:annotationRef/>
+      </w:r>
+      <w:r>
+        <w:t xml:space="preserve">I think overall you need some more numerical costs, you outline many implied costs and dangers of </w:t>
+      </w:r>
+      <w:proofErr w:type="spellStart"/>
+      <w:r>
+        <w:t>Fracking</w:t>
+      </w:r>
+      <w:proofErr w:type="spellEnd"/>
+      <w:r>
+        <w:t>, but we need concrete numbers to back these up. This takes some research to do, if you don’t quite understand what I am talking about, look at the other papers posted on website.</w:t>
+      </w:r>
+    </w:p>
+  </w:comment>
+  <w:comment w:id="2" w:author="Aaron Lutzker" w:date="2016-03-08T07:50:00Z" w:initials="AL">
+    <w:p>
+      <w:pPr>
+        <w:pStyle w:val="CommentText"/>
+      </w:pPr>
+      <w:r>
+        <w:rPr>
+          <w:rStyle w:val="CommentReference"/>
+        </w:rPr>
+        <w:annotationRef/>
+      </w:r>
+      <w:proofErr w:type="spellStart"/>
+      <w:r>
+        <w:t>Im</w:t>
+      </w:r>
+      <w:proofErr w:type="spellEnd"/>
+      <w:r>
+        <w:t xml:space="preserve"> curious to know what implication raising </w:t>
+      </w:r>
+      <w:proofErr w:type="gramStart"/>
+      <w:r>
+        <w:t>the  GDP</w:t>
+      </w:r>
+      <w:proofErr w:type="gramEnd"/>
+      <w:r>
+        <w:t xml:space="preserve"> by 4% would have</w:t>
+      </w:r>
+    </w:p>
+    <w:p>
+      <w:pPr>
+        <w:pStyle w:val="CommentText"/>
+      </w:pPr>
+    </w:p>
+  </w:comment>
+  <w:comment w:id="3" w:author="Aaron Lutzker" w:date="2016-03-08T07:52:00Z" w:initials="AL">
+    <w:p>
+      <w:pPr>
+        <w:pStyle w:val="CommentText"/>
+      </w:pPr>
+      <w:r>
+        <w:rPr>
+          <w:rStyle w:val="CommentReference"/>
+        </w:rPr>
+        <w:annotationRef/>
+      </w:r>
+      <w:r>
+        <w:t xml:space="preserve">Especially with the recent water quality crisis in Flint, the public </w:t>
+      </w:r>
+    </w:p>
+    <w:p>
+      <w:pPr>
+        <w:pStyle w:val="CommentText"/>
+      </w:pPr>
+      <w:proofErr w:type="gramStart"/>
+      <w:r>
+        <w:t>should</w:t>
+      </w:r>
+      <w:proofErr w:type="gramEnd"/>
+      <w:r>
+        <w:t xml:space="preserve"> be very concerned over this</w:t>
+      </w:r>
+    </w:p>
+  </w:comment>
+</w:comments>
 </file>
 
 <file path=word/endnotes.xml><?xml version="1.0" encoding="utf-8"?>
@@ -2977,6 +3122,65 @@
       <w:vertAlign w:val="superscript"/>
     </w:rPr>
   </w:style>
+  <w:style w:type="character" w:styleId="CommentReference">
+    <w:name w:val="annotation reference"/>
+    <w:basedOn w:val="DefaultParagraphFont"/>
+    <w:uiPriority w:val="99"/>
+    <w:semiHidden/>
+    <w:unhideWhenUsed/>
+    <w:rsid w:val="001B6F55"/>
+    <w:rPr>
+      <w:sz w:val="18"/>
+      <w:szCs w:val="18"/>
+    </w:rPr>
+  </w:style>
+  <w:style w:type="paragraph" w:styleId="CommentText">
+    <w:name w:val="annotation text"/>
+    <w:basedOn w:val="Normal"/>
+    <w:link w:val="CommentTextChar"/>
+    <w:uiPriority w:val="99"/>
+    <w:semiHidden/>
+    <w:unhideWhenUsed/>
+    <w:rsid w:val="001B6F55"/>
+  </w:style>
+  <w:style w:type="character" w:customStyle="1" w:styleId="CommentTextChar">
+    <w:name w:val="Comment Text Char"/>
+    <w:basedOn w:val="DefaultParagraphFont"/>
+    <w:link w:val="CommentText"/>
+    <w:uiPriority w:val="99"/>
+    <w:semiHidden/>
+    <w:rsid w:val="001B6F55"/>
+  </w:style>
+  <w:style w:type="paragraph" w:styleId="CommentSubject">
+    <w:name w:val="annotation subject"/>
+    <w:basedOn w:val="CommentText"/>
+    <w:next w:val="CommentText"/>
+    <w:link w:val="CommentSubjectChar"/>
+    <w:uiPriority w:val="99"/>
+    <w:semiHidden/>
+    <w:unhideWhenUsed/>
+    <w:rsid w:val="001B6F55"/>
+    <w:rPr>
+      <w:b/>
+      <w:bCs/>
+      <w:sz w:val="20"/>
+      <w:szCs w:val="20"/>
+    </w:rPr>
+  </w:style>
+  <w:style w:type="character" w:customStyle="1" w:styleId="CommentSubjectChar">
+    <w:name w:val="Comment Subject Char"/>
+    <w:basedOn w:val="CommentTextChar"/>
+    <w:link w:val="CommentSubject"/>
+    <w:uiPriority w:val="99"/>
+    <w:semiHidden/>
+    <w:rsid w:val="001B6F55"/>
+    <w:rPr>
+      <w:b/>
+      <w:bCs/>
+      <w:sz w:val="20"/>
+      <w:szCs w:val="20"/>
+    </w:rPr>
+  </w:style>
 </w:styles>
 </file>
 
@@ -3263,6 +3467,65 @@
     <w:rsid w:val="003858F1"/>
     <w:rPr>
       <w:vertAlign w:val="superscript"/>
+    </w:rPr>
+  </w:style>
+  <w:style w:type="character" w:styleId="CommentReference">
+    <w:name w:val="annotation reference"/>
+    <w:basedOn w:val="DefaultParagraphFont"/>
+    <w:uiPriority w:val="99"/>
+    <w:semiHidden/>
+    <w:unhideWhenUsed/>
+    <w:rsid w:val="001B6F55"/>
+    <w:rPr>
+      <w:sz w:val="18"/>
+      <w:szCs w:val="18"/>
+    </w:rPr>
+  </w:style>
+  <w:style w:type="paragraph" w:styleId="CommentText">
+    <w:name w:val="annotation text"/>
+    <w:basedOn w:val="Normal"/>
+    <w:link w:val="CommentTextChar"/>
+    <w:uiPriority w:val="99"/>
+    <w:semiHidden/>
+    <w:unhideWhenUsed/>
+    <w:rsid w:val="001B6F55"/>
+  </w:style>
+  <w:style w:type="character" w:customStyle="1" w:styleId="CommentTextChar">
+    <w:name w:val="Comment Text Char"/>
+    <w:basedOn w:val="DefaultParagraphFont"/>
+    <w:link w:val="CommentText"/>
+    <w:uiPriority w:val="99"/>
+    <w:semiHidden/>
+    <w:rsid w:val="001B6F55"/>
+  </w:style>
+  <w:style w:type="paragraph" w:styleId="CommentSubject">
+    <w:name w:val="annotation subject"/>
+    <w:basedOn w:val="CommentText"/>
+    <w:next w:val="CommentText"/>
+    <w:link w:val="CommentSubjectChar"/>
+    <w:uiPriority w:val="99"/>
+    <w:semiHidden/>
+    <w:unhideWhenUsed/>
+    <w:rsid w:val="001B6F55"/>
+    <w:rPr>
+      <w:b/>
+      <w:bCs/>
+      <w:sz w:val="20"/>
+      <w:szCs w:val="20"/>
+    </w:rPr>
+  </w:style>
+  <w:style w:type="character" w:customStyle="1" w:styleId="CommentSubjectChar">
+    <w:name w:val="Comment Subject Char"/>
+    <w:basedOn w:val="CommentTextChar"/>
+    <w:link w:val="CommentSubject"/>
+    <w:uiPriority w:val="99"/>
+    <w:semiHidden/>
+    <w:rsid w:val="001B6F55"/>
+    <w:rPr>
+      <w:b/>
+      <w:bCs/>
+      <w:sz w:val="20"/>
+      <w:szCs w:val="20"/>
     </w:rPr>
   </w:style>
 </w:styles>
@@ -3593,7 +3856,7 @@
 </file>
 
 <file path=customXml/itemProps1.xml><?xml version="1.0" encoding="utf-8"?>
-<ds:datastoreItem xmlns:ds="http://schemas.openxmlformats.org/officeDocument/2006/customXml" ds:itemID="{2383F4FC-CE6C-3B48-AE94-0FE66E95F4E0}">
+<ds:datastoreItem xmlns:ds="http://schemas.openxmlformats.org/officeDocument/2006/customXml" ds:itemID="{F5ED8A77-6179-9547-B196-F85E0630836E}">
   <ds:schemaRefs>
     <ds:schemaRef ds:uri="http://schemas.openxmlformats.org/officeDocument/2006/bibliography"/>
   </ds:schemaRefs>
